--- a/8_Parcours_Entreprise/recherche de stage.docx
+++ b/8_Parcours_Entreprise/recherche de stage.docx
@@ -1,6 +1,6 @@
 
 <file path=word/document.xml><?xml version="1.0" encoding="utf-8"?>
-<w:document xmlns:wpc="http://schemas.microsoft.com/office/word/2010/wordprocessingCanvas" xmlns:cx="http://schemas.microsoft.com/office/drawing/2014/chartex" xmlns:cx1="http://schemas.microsoft.com/office/drawing/2015/9/8/chartex" xmlns:cx2="http://schemas.microsoft.com/office/drawing/2015/10/21/chartex" xmlns:cx3="http://schemas.microsoft.com/office/drawing/2016/5/9/chartex" xmlns:cx4="http://schemas.microsoft.com/office/drawing/2016/5/10/chartex" xmlns:cx5="http://schemas.microsoft.com/office/drawing/2016/5/11/chartex" xmlns:cx6="http://schemas.microsoft.com/office/drawing/2016/5/12/chartex" xmlns:cx7="http://schemas.microsoft.com/office/drawing/2016/5/13/chartex" xmlns:cx8="http://schemas.microsoft.com/office/drawing/2016/5/14/chartex" xmlns:mc="http://schemas.openxmlformats.org/markup-compatibility/2006" xmlns:aink="http://schemas.microsoft.com/office/drawing/2016/ink" xmlns:am3d="http://schemas.microsoft.com/office/drawing/2017/model3d" xmlns:o="urn:schemas-microsoft-com:office:office" xmlns:oel="http://schemas.microsoft.com/office/2019/extlst" xmlns:r="http://schemas.openxmlformats.org/officeDocument/2006/relationships" xmlns:m="http://schemas.openxmlformats.org/officeDocument/2006/math" xmlns:v="urn:schemas-microsoft-com:vml" xmlns:wp14="http://schemas.microsoft.com/office/word/2010/wordprocessingDrawing" xmlns:wp="http://schemas.openxmlformats.org/drawingml/2006/wordprocessingDrawing" xmlns:w10="urn:schemas-microsoft-com:office:word" xmlns:w="http://schemas.openxmlformats.org/wordprocessingml/2006/main" xmlns:w14="http://schemas.microsoft.com/office/word/2010/wordml" xmlns:w15="http://schemas.microsoft.com/office/word/2012/wordml" xmlns:w16cex="http://schemas.microsoft.com/office/word/2018/wordml/cex" xmlns:w16cid="http://schemas.microsoft.com/office/word/2016/wordml/cid" xmlns:w16="http://schemas.microsoft.com/office/word/2018/wordml" xmlns:w16sdtdh="http://schemas.microsoft.com/office/word/2020/wordml/sdtdatahash" xmlns:w16se="http://schemas.microsoft.com/office/word/2015/wordml/symex" xmlns:wpg="http://schemas.microsoft.com/office/word/2010/wordprocessingGroup" xmlns:wpi="http://schemas.microsoft.com/office/word/2010/wordprocessingInk" xmlns:wne="http://schemas.microsoft.com/office/word/2006/wordml" xmlns:wps="http://schemas.microsoft.com/office/word/2010/wordprocessingShape" mc:Ignorable="w14 w15 w16se w16cid w16 w16cex w16sdtdh wp14">
+<w:document xmlns:wpc="http://schemas.microsoft.com/office/word/2010/wordprocessingCanvas" xmlns:cx="http://schemas.microsoft.com/office/drawing/2014/chartex" xmlns:cx1="http://schemas.microsoft.com/office/drawing/2015/9/8/chartex" xmlns:cx2="http://schemas.microsoft.com/office/drawing/2015/10/21/chartex" xmlns:cx3="http://schemas.microsoft.com/office/drawing/2016/5/9/chartex" xmlns:cx4="http://schemas.microsoft.com/office/drawing/2016/5/10/chartex" xmlns:cx5="http://schemas.microsoft.com/office/drawing/2016/5/11/chartex" xmlns:cx6="http://schemas.microsoft.com/office/drawing/2016/5/12/chartex" xmlns:cx7="http://schemas.microsoft.com/office/drawing/2016/5/13/chartex" xmlns:cx8="http://schemas.microsoft.com/office/drawing/2016/5/14/chartex" xmlns:mc="http://schemas.openxmlformats.org/markup-compatibility/2006" xmlns:aink="http://schemas.microsoft.com/office/drawing/2016/ink" xmlns:am3d="http://schemas.microsoft.com/office/drawing/2017/model3d" xmlns:o="urn:schemas-microsoft-com:office:office" xmlns:r="http://schemas.openxmlformats.org/officeDocument/2006/relationships" xmlns:m="http://schemas.openxmlformats.org/officeDocument/2006/math" xmlns:v="urn:schemas-microsoft-com:vml" xmlns:wp14="http://schemas.microsoft.com/office/word/2010/wordprocessingDrawing" xmlns:wp="http://schemas.openxmlformats.org/drawingml/2006/wordprocessingDrawing" xmlns:w10="urn:schemas-microsoft-com:office:word" xmlns:w="http://schemas.openxmlformats.org/wordprocessingml/2006/main" xmlns:w14="http://schemas.microsoft.com/office/word/2010/wordml" xmlns:w15="http://schemas.microsoft.com/office/word/2012/wordml" xmlns:w16cid="http://schemas.microsoft.com/office/word/2016/wordml/cid" xmlns:w16se="http://schemas.microsoft.com/office/word/2015/wordml/symex" xmlns:wpg="http://schemas.microsoft.com/office/word/2010/wordprocessingGroup" xmlns:wpi="http://schemas.microsoft.com/office/word/2010/wordprocessingInk" xmlns:wne="http://schemas.microsoft.com/office/word/2006/wordml" xmlns:wps="http://schemas.microsoft.com/office/word/2010/wordprocessingShape" mc:Ignorable="w14 w15 w16se w16cid wp14">
   <w:body>
     <w:p>
       <w:pPr>
@@ -16,25 +16,52 @@
         <w:t>(RNCP31114)</w:t>
       </w:r>
       <w:r>
-        <w:t xml:space="preserve"> avec l'ADRAR je cherche un stage pour la période du 3 avril au 9 juin 2023. Vous trouverez ci-dessous mon site perso ainsi qu'un lien vers mon GitHub, mon CV et ma lettre de motivation :</w:t>
-      </w:r>
-    </w:p>
-    <w:p>
-      <w:pPr>
-        <w:spacing w:before="100" w:beforeAutospacing="1" w:after="100" w:afterAutospacing="1"/>
-      </w:pPr>
-    </w:p>
-    <w:p>
-      <w:pPr>
-        <w:spacing w:before="100" w:beforeAutospacing="1" w:after="100" w:afterAutospacing="1"/>
-      </w:pPr>
-      <w:r>
-        <w:t xml:space="preserve">Portfolio : </w:t>
-      </w:r>
-      <w:hyperlink r:id="rId4" w:history="1">
+        <w:t xml:space="preserve"> avec l'ADRAR je cherche un stage </w:t>
+      </w:r>
+      <w:r>
+        <w:rPr>
+          <w:b/>
+        </w:rPr>
+        <w:t>non rémunéré</w:t>
+      </w:r>
+      <w:r>
+        <w:t xml:space="preserve"> </w:t>
+      </w:r>
+      <w:r>
+        <w:t>pour la période du 3 avril au 9 juin 2023. Vous trouverez ci-dessous mon site perso ainsi qu'un lien vers mon GitHub, mon CV et ma lettre de motivation :</w:t>
+      </w:r>
+    </w:p>
+    <w:p>
+      <w:pPr>
+        <w:spacing w:before="100" w:beforeAutospacing="1" w:after="100" w:afterAutospacing="1"/>
+      </w:pPr>
+    </w:p>
+    <w:p>
+      <w:pPr>
+        <w:spacing w:before="100" w:beforeAutospacing="1" w:after="100" w:afterAutospacing="1"/>
+        <w:rPr>
+          <w:lang w:val="en-US"/>
+        </w:rPr>
+      </w:pPr>
+      <w:proofErr w:type="gramStart"/>
+      <w:r>
+        <w:rPr>
+          <w:lang w:val="en-US"/>
+        </w:rPr>
+        <w:t>Portfolio :</w:t>
+      </w:r>
+      <w:proofErr w:type="gramEnd"/>
+      <w:r>
+        <w:rPr>
+          <w:lang w:val="en-US"/>
+        </w:rPr>
+        <w:t xml:space="preserve"> </w:t>
+      </w:r>
+      <w:hyperlink r:id="rId5" w:history="1">
         <w:r>
           <w:rPr>
             <w:rStyle w:val="Lienhypertexte"/>
+            <w:lang w:val="en-US"/>
           </w:rPr>
           <w:t>https://makh.fr/</w:t>
         </w:r>
@@ -43,14 +70,35 @@
     <w:p>
       <w:pPr>
         <w:spacing w:before="100" w:beforeAutospacing="1" w:after="100" w:afterAutospacing="1"/>
-      </w:pPr>
-      <w:r>
-        <w:t xml:space="preserve">Mon CV :  </w:t>
-      </w:r>
-      <w:hyperlink r:id="rId5" w:history="1">
+        <w:rPr>
+          <w:lang w:val="en-US"/>
+        </w:rPr>
+      </w:pPr>
+      <w:r>
+        <w:rPr>
+          <w:lang w:val="en-US"/>
+        </w:rPr>
+        <w:t xml:space="preserve">Mon </w:t>
+      </w:r>
+      <w:proofErr w:type="gramStart"/>
+      <w:r>
+        <w:rPr>
+          <w:lang w:val="en-US"/>
+        </w:rPr>
+        <w:t>CV :</w:t>
+      </w:r>
+      <w:proofErr w:type="gramEnd"/>
+      <w:r>
+        <w:rPr>
+          <w:lang w:val="en-US"/>
+        </w:rPr>
+        <w:t xml:space="preserve">  </w:t>
+      </w:r>
+      <w:hyperlink r:id="rId6" w:history="1">
         <w:r>
           <w:rPr>
             <w:rStyle w:val="Lienhypertexte"/>
+            <w:lang w:val="en-US"/>
           </w:rPr>
           <w:t>https://makh.fr/files/cv.pdf</w:t>
         </w:r>
@@ -71,7 +119,7 @@
       <w:r>
         <w:t xml:space="preserve"> : </w:t>
       </w:r>
-      <w:hyperlink r:id="rId6" w:history="1">
+      <w:hyperlink r:id="rId7" w:history="1">
         <w:r>
           <w:rPr>
             <w:rStyle w:val="Lienhypertexte"/>
@@ -83,11 +131,14 @@
     <w:p>
       <w:pPr>
         <w:spacing w:before="100" w:beforeAutospacing="1" w:after="100" w:afterAutospacing="1"/>
+        <w:rPr>
+          <w:rStyle w:val="Lienhypertexte"/>
+        </w:rPr>
       </w:pPr>
       <w:r>
         <w:t xml:space="preserve">GitHub : </w:t>
       </w:r>
-      <w:hyperlink r:id="rId7" w:history="1">
+      <w:hyperlink r:id="rId8" w:history="1">
         <w:r>
           <w:rPr>
             <w:rStyle w:val="Lienhypertexte"/>
@@ -106,7 +157,10 @@
         <w:spacing w:before="100" w:beforeAutospacing="1" w:after="100" w:afterAutospacing="1"/>
       </w:pPr>
       <w:r>
-        <w:t> En espérant que mon portfolio vous plaise, je vous souhaite une bonne réception, à bientôt peut-être</w:t>
+        <w:t xml:space="preserve">Je vous souhaite une bonne réception, en </w:t>
+      </w:r>
+      <w:r>
+        <w:t>espérant que mon portfolio vous plaise, à bientôt peut-être</w:t>
       </w:r>
       <w:r>
         <w:t> !</w:t>
@@ -118,16 +172,8 @@
     <w:p>
       <w:pPr>
         <w:spacing w:before="100" w:beforeAutospacing="1" w:after="100" w:afterAutospacing="1"/>
-        <w:rPr>
-          <w:rFonts w:ascii="Segoe UI" w:hAnsi="Segoe UI" w:cs="Segoe UI"/>
-          <w:color w:val="303030"/>
-        </w:rPr>
-      </w:pPr>
-      <w:r>
-        <w:rPr>
-          <w:rFonts w:ascii="Segoe UI" w:hAnsi="Segoe UI" w:cs="Segoe UI"/>
-          <w:color w:val="303030"/>
-        </w:rPr>
+      </w:pPr>
+      <w:r>
         <w:lastRenderedPageBreak/>
         <w:t>Bonjour,</w:t>
       </w:r>
@@ -135,38 +181,238 @@
     <w:p>
       <w:pPr>
         <w:spacing w:before="100" w:beforeAutospacing="1" w:after="100" w:afterAutospacing="1"/>
-        <w:rPr>
-          <w:rFonts w:ascii="Segoe UI" w:hAnsi="Segoe UI" w:cs="Segoe UI"/>
-          <w:color w:val="303030"/>
-        </w:rPr>
-      </w:pPr>
-      <w:r>
-        <w:rPr>
-          <w:rFonts w:ascii="Segoe UI" w:hAnsi="Segoe UI" w:cs="Segoe UI"/>
-          <w:color w:val="303030"/>
-        </w:rPr>
-        <w:t xml:space="preserve">En cherchant une entreprise pour un stage de fin de formation (RNCP31114 avec l'ADRAR) je suis tombé sur votre site web que je trouve vraiment très </w:t>
+      </w:pPr>
+      <w:r>
+        <w:t xml:space="preserve">En cherchant une entreprise pour un stage (NON rémunéré !) de fin de formation (RNCP31114 avec l'ADRAR) je suis tombé sur votre site web que je trouve très </w:t>
       </w:r>
       <w:proofErr w:type="gramStart"/>
       <w:r>
-        <w:rPr>
-          <w:rFonts w:ascii="Segoe UI" w:hAnsi="Segoe UI" w:cs="Segoe UI"/>
-          <w:color w:val="303030"/>
-        </w:rPr>
-        <w:t>sympa  !!!</w:t>
+        <w:t>sympa!</w:t>
       </w:r>
       <w:proofErr w:type="gramEnd"/>
       <w:r>
-        <w:rPr>
-          <w:rFonts w:ascii="Segoe UI" w:hAnsi="Segoe UI" w:cs="Segoe UI"/>
-          <w:color w:val="303030"/>
-        </w:rPr>
         <w:t xml:space="preserve"> Mon stage doit se faire sur la période du 3 avril au 9 juin 2023 mais je dois pouvoir m'adapter.</w:t>
       </w:r>
     </w:p>
     <w:p>
       <w:pPr>
         <w:spacing w:before="100" w:beforeAutospacing="1" w:after="100" w:afterAutospacing="1"/>
+      </w:pPr>
+    </w:p>
+    <w:p>
+      <w:pPr>
+        <w:spacing w:before="100" w:beforeAutospacing="1" w:after="100" w:afterAutospacing="1"/>
+      </w:pPr>
+      <w:r>
+        <w:t xml:space="preserve">Je vous prie de bien vouloir trouver ci-dessous mon site perso ainsi qu'un lien vers mon GitHub, mon CV et ma lettre de motivation (CV &amp; </w:t>
+      </w:r>
+      <w:proofErr w:type="spellStart"/>
+      <w:r>
+        <w:t>LdM</w:t>
+      </w:r>
+      <w:proofErr w:type="spellEnd"/>
+      <w:r>
+        <w:t xml:space="preserve"> aussi en PJ) :</w:t>
+      </w:r>
+    </w:p>
+    <w:p>
+      <w:pPr>
+        <w:spacing w:before="100" w:beforeAutospacing="1" w:after="100" w:afterAutospacing="1"/>
+      </w:pPr>
+    </w:p>
+    <w:p>
+      <w:pPr>
+        <w:spacing w:before="100" w:beforeAutospacing="1" w:after="100" w:afterAutospacing="1"/>
+        <w:rPr>
+          <w:lang w:val="en-US"/>
+        </w:rPr>
+      </w:pPr>
+      <w:proofErr w:type="gramStart"/>
+      <w:r>
+        <w:rPr>
+          <w:lang w:val="en-US"/>
+        </w:rPr>
+        <w:t>Portfolio :</w:t>
+      </w:r>
+      <w:proofErr w:type="gramEnd"/>
+      <w:r>
+        <w:rPr>
+          <w:lang w:val="en-US"/>
+        </w:rPr>
+        <w:t xml:space="preserve"> https://makh.fr/</w:t>
+      </w:r>
+    </w:p>
+    <w:p>
+      <w:pPr>
+        <w:spacing w:before="100" w:beforeAutospacing="1" w:after="100" w:afterAutospacing="1"/>
+        <w:rPr>
+          <w:lang w:val="en-US"/>
+        </w:rPr>
+      </w:pPr>
+      <w:r>
+        <w:rPr>
+          <w:lang w:val="en-US"/>
+        </w:rPr>
+        <w:t xml:space="preserve">Mon </w:t>
+      </w:r>
+      <w:proofErr w:type="gramStart"/>
+      <w:r>
+        <w:rPr>
+          <w:lang w:val="en-US"/>
+        </w:rPr>
+        <w:t>CV :</w:t>
+      </w:r>
+      <w:proofErr w:type="gramEnd"/>
+      <w:r>
+        <w:rPr>
+          <w:lang w:val="en-US"/>
+        </w:rPr>
+        <w:t xml:space="preserve">  https://makh.fr/files/cv.pdf</w:t>
+      </w:r>
+    </w:p>
+    <w:p>
+      <w:pPr>
+        <w:spacing w:before="100" w:beforeAutospacing="1" w:after="100" w:afterAutospacing="1"/>
+        <w:rPr>
+          <w:lang w:val="en-US"/>
+        </w:rPr>
+      </w:pPr>
+      <w:r>
+        <w:rPr>
+          <w:lang w:val="en-US"/>
+        </w:rPr>
+        <w:t xml:space="preserve">Ma </w:t>
+      </w:r>
+      <w:proofErr w:type="spellStart"/>
+      <w:proofErr w:type="gramStart"/>
+      <w:r>
+        <w:rPr>
+          <w:lang w:val="en-US"/>
+        </w:rPr>
+        <w:t>LdM</w:t>
+      </w:r>
+      <w:proofErr w:type="spellEnd"/>
+      <w:r>
+        <w:rPr>
+          <w:lang w:val="en-US"/>
+        </w:rPr>
+        <w:t xml:space="preserve"> :</w:t>
+      </w:r>
+      <w:proofErr w:type="gramEnd"/>
+      <w:r>
+        <w:rPr>
+          <w:lang w:val="en-US"/>
+        </w:rPr>
+        <w:t xml:space="preserve"> https://makh.fr/files/ldm.pdf</w:t>
+      </w:r>
+    </w:p>
+    <w:p>
+      <w:pPr>
+        <w:spacing w:before="100" w:beforeAutospacing="1" w:after="100" w:afterAutospacing="1"/>
+      </w:pPr>
+      <w:r>
+        <w:t>GitHub : https://github.com/Makhnov</w:t>
+      </w:r>
+    </w:p>
+    <w:p>
+      <w:pPr>
+        <w:spacing w:before="100" w:beforeAutospacing="1" w:after="100" w:afterAutospacing="1"/>
+      </w:pPr>
+      <w:r>
+        <w:t xml:space="preserve"> </w:t>
+      </w:r>
+    </w:p>
+    <w:p>
+      <w:pPr>
+        <w:spacing w:before="100" w:beforeAutospacing="1" w:after="100" w:afterAutospacing="1"/>
+      </w:pPr>
+      <w:r>
+        <w:t>En espérant que mon portfolio vous plaise, je vous souhaite une bonne réception, à très bientôt peut-être !</w:t>
+      </w:r>
+    </w:p>
+    <w:p>
+      <w:r>
+        <w:br w:type="page"/>
+      </w:r>
+    </w:p>
+    <w:p>
+      <w:pPr>
+        <w:spacing w:before="100" w:beforeAutospacing="1" w:after="100" w:afterAutospacing="1"/>
+      </w:pPr>
+    </w:p>
+    <w:p>
+      <w:pPr>
+        <w:spacing w:before="100" w:beforeAutospacing="1" w:after="100" w:afterAutospacing="1"/>
+      </w:pPr>
+    </w:p>
+    <w:p>
+      <w:pPr>
+        <w:spacing w:before="100" w:beforeAutospacing="1" w:after="100" w:afterAutospacing="1"/>
+      </w:pPr>
+    </w:p>
+    <w:p>
+      <w:pPr>
+        <w:spacing w:before="100" w:beforeAutospacing="1" w:after="100" w:afterAutospacing="1"/>
+        <w:rPr>
+          <w:rFonts w:ascii="Segoe UI" w:hAnsi="Segoe UI" w:cs="Segoe UI"/>
+          <w:color w:val="303030"/>
+        </w:rPr>
+      </w:pPr>
+      <w:r>
+        <w:rPr>
+          <w:rFonts w:ascii="Segoe UI" w:hAnsi="Segoe UI" w:cs="Segoe UI"/>
+          <w:color w:val="303030"/>
+        </w:rPr>
+        <w:t>Bonjour,</w:t>
+      </w:r>
+    </w:p>
+    <w:p>
+      <w:pPr>
+        <w:spacing w:before="100" w:beforeAutospacing="1" w:after="100" w:afterAutospacing="1"/>
+        <w:rPr>
+          <w:rFonts w:ascii="Segoe UI" w:hAnsi="Segoe UI" w:cs="Segoe UI"/>
+          <w:color w:val="303030"/>
+        </w:rPr>
+      </w:pPr>
+      <w:r>
+        <w:rPr>
+          <w:rFonts w:ascii="Segoe UI" w:hAnsi="Segoe UI" w:cs="Segoe UI"/>
+          <w:color w:val="303030"/>
+        </w:rPr>
+        <w:t xml:space="preserve">En cherchant une entreprise pour un stage </w:t>
+      </w:r>
+      <w:r>
+        <w:rPr>
+          <w:rFonts w:ascii="Segoe UI" w:hAnsi="Segoe UI" w:cs="Segoe UI"/>
+          <w:color w:val="303030"/>
+        </w:rPr>
+        <w:t xml:space="preserve">(NON rémunéré !) </w:t>
+      </w:r>
+      <w:r>
+        <w:rPr>
+          <w:rFonts w:ascii="Segoe UI" w:hAnsi="Segoe UI" w:cs="Segoe UI"/>
+          <w:color w:val="303030"/>
+        </w:rPr>
+        <w:t>de fin de formation (RNCP31114 avec l'ADRAR) je suis tombé sur votre site web que je trouve très sympa</w:t>
+      </w:r>
+      <w:r>
+        <w:rPr>
+          <w:rFonts w:ascii="Segoe UI" w:hAnsi="Segoe UI" w:cs="Segoe UI"/>
+          <w:color w:val="303030"/>
+        </w:rPr>
+        <w:t xml:space="preserve"> ! </w:t>
+      </w:r>
+      <w:r>
+        <w:rPr>
+          <w:rFonts w:ascii="Segoe UI" w:hAnsi="Segoe UI" w:cs="Segoe UI"/>
+          <w:color w:val="303030"/>
+        </w:rPr>
+        <w:t>Mon stage doit se faire sur la période du 3 avril au 9 juin 2023 mais je dois pouvoir m'adapter.</w:t>
+      </w:r>
+    </w:p>
+    <w:p>
+      <w:pPr>
+        <w:spacing w:before="100" w:beforeAutospacing="1" w:after="100" w:afterAutospacing="1"/>
         <w:rPr>
           <w:rFonts w:ascii="Segoe UI" w:hAnsi="Segoe UI" w:cs="Segoe UI"/>
           <w:color w:val="303030"/>
@@ -227,16 +473,695 @@
         <w:rPr>
           <w:rFonts w:ascii="Segoe UI" w:hAnsi="Segoe UI" w:cs="Segoe UI"/>
           <w:color w:val="303030"/>
-        </w:rPr>
-      </w:pPr>
-      <w:r>
-        <w:rPr>
-          <w:rFonts w:ascii="Segoe UI" w:hAnsi="Segoe UI" w:cs="Segoe UI"/>
-          <w:color w:val="303030"/>
-        </w:rPr>
-        <w:t>Portfolio : </w:t>
-      </w:r>
-      <w:hyperlink r:id="rId8" w:tgtFrame="_blank" w:history="1">
+          <w:lang w:val="en-US"/>
+        </w:rPr>
+      </w:pPr>
+      <w:proofErr w:type="gramStart"/>
+      <w:r>
+        <w:rPr>
+          <w:rFonts w:ascii="Segoe UI" w:hAnsi="Segoe UI" w:cs="Segoe UI"/>
+          <w:color w:val="303030"/>
+          <w:lang w:val="en-US"/>
+        </w:rPr>
+        <w:t>Portfolio :</w:t>
+      </w:r>
+      <w:proofErr w:type="gramEnd"/>
+      <w:r>
+        <w:rPr>
+          <w:rFonts w:ascii="Segoe UI" w:hAnsi="Segoe UI" w:cs="Segoe UI"/>
+          <w:color w:val="303030"/>
+          <w:lang w:val="en-US"/>
+        </w:rPr>
+        <w:t> </w:t>
+      </w:r>
+      <w:hyperlink r:id="rId9" w:tgtFrame="_blank" w:history="1">
+        <w:r>
+          <w:rPr>
+            <w:rStyle w:val="Lienhypertexte"/>
+            <w:rFonts w:ascii="Segoe UI" w:hAnsi="Segoe UI" w:cs="Segoe UI"/>
+            <w:lang w:val="en-US"/>
+          </w:rPr>
+          <w:t>https://makh.fr/</w:t>
+        </w:r>
+      </w:hyperlink>
+    </w:p>
+    <w:p>
+      <w:pPr>
+        <w:spacing w:before="100" w:beforeAutospacing="1" w:after="100" w:afterAutospacing="1"/>
+        <w:rPr>
+          <w:rFonts w:ascii="Segoe UI" w:hAnsi="Segoe UI" w:cs="Segoe UI"/>
+          <w:color w:val="303030"/>
+          <w:lang w:val="en-US"/>
+        </w:rPr>
+      </w:pPr>
+      <w:r>
+        <w:rPr>
+          <w:rFonts w:ascii="Segoe UI" w:hAnsi="Segoe UI" w:cs="Segoe UI"/>
+          <w:color w:val="303030"/>
+          <w:lang w:val="en-US"/>
+        </w:rPr>
+        <w:t xml:space="preserve">Mon </w:t>
+      </w:r>
+      <w:proofErr w:type="gramStart"/>
+      <w:r>
+        <w:rPr>
+          <w:rFonts w:ascii="Segoe UI" w:hAnsi="Segoe UI" w:cs="Segoe UI"/>
+          <w:color w:val="303030"/>
+          <w:lang w:val="en-US"/>
+        </w:rPr>
+        <w:t>CV :</w:t>
+      </w:r>
+      <w:proofErr w:type="gramEnd"/>
+      <w:r>
+        <w:rPr>
+          <w:rFonts w:ascii="Segoe UI" w:hAnsi="Segoe UI" w:cs="Segoe UI"/>
+          <w:color w:val="303030"/>
+          <w:lang w:val="en-US"/>
+        </w:rPr>
+        <w:t>  </w:t>
+      </w:r>
+      <w:hyperlink r:id="rId10" w:tgtFrame="_blank" w:history="1">
+        <w:r>
+          <w:rPr>
+            <w:rStyle w:val="Lienhypertexte"/>
+            <w:rFonts w:ascii="Segoe UI" w:hAnsi="Segoe UI" w:cs="Segoe UI"/>
+            <w:lang w:val="en-US"/>
+          </w:rPr>
+          <w:t>https://makh.fr/files/cv.pdf</w:t>
+        </w:r>
+      </w:hyperlink>
+    </w:p>
+    <w:p>
+      <w:pPr>
+        <w:spacing w:before="100" w:beforeAutospacing="1" w:after="100" w:afterAutospacing="1"/>
+        <w:rPr>
+          <w:rFonts w:ascii="Segoe UI" w:hAnsi="Segoe UI" w:cs="Segoe UI"/>
+          <w:color w:val="303030"/>
+          <w:lang w:val="en-US"/>
+        </w:rPr>
+      </w:pPr>
+      <w:r>
+        <w:rPr>
+          <w:rFonts w:ascii="Segoe UI" w:hAnsi="Segoe UI" w:cs="Segoe UI"/>
+          <w:color w:val="303030"/>
+          <w:lang w:val="en-US"/>
+        </w:rPr>
+        <w:t xml:space="preserve">Ma </w:t>
+      </w:r>
+      <w:proofErr w:type="spellStart"/>
+      <w:proofErr w:type="gramStart"/>
+      <w:r>
+        <w:rPr>
+          <w:rFonts w:ascii="Segoe UI" w:hAnsi="Segoe UI" w:cs="Segoe UI"/>
+          <w:color w:val="303030"/>
+          <w:lang w:val="en-US"/>
+        </w:rPr>
+        <w:t>LdM</w:t>
+      </w:r>
+      <w:proofErr w:type="spellEnd"/>
+      <w:r>
+        <w:rPr>
+          <w:rFonts w:ascii="Segoe UI" w:hAnsi="Segoe UI" w:cs="Segoe UI"/>
+          <w:color w:val="303030"/>
+          <w:lang w:val="en-US"/>
+        </w:rPr>
+        <w:t xml:space="preserve"> :</w:t>
+      </w:r>
+      <w:proofErr w:type="gramEnd"/>
+      <w:r>
+        <w:rPr>
+          <w:rFonts w:ascii="Segoe UI" w:hAnsi="Segoe UI" w:cs="Segoe UI"/>
+          <w:color w:val="303030"/>
+          <w:lang w:val="en-US"/>
+        </w:rPr>
+        <w:t> </w:t>
+      </w:r>
+      <w:hyperlink r:id="rId11" w:tgtFrame="_blank" w:history="1">
+        <w:r>
+          <w:rPr>
+            <w:rStyle w:val="Lienhypertexte"/>
+            <w:rFonts w:ascii="Segoe UI" w:hAnsi="Segoe UI" w:cs="Segoe UI"/>
+            <w:lang w:val="en-US"/>
+          </w:rPr>
+          <w:t>https://makh.fr/files/ldm.pdf</w:t>
+        </w:r>
+      </w:hyperlink>
+    </w:p>
+    <w:p>
+      <w:pPr>
+        <w:spacing w:before="100" w:beforeAutospacing="1" w:after="100" w:afterAutospacing="1"/>
+        <w:rPr>
+          <w:rFonts w:ascii="Segoe UI" w:hAnsi="Segoe UI" w:cs="Segoe UI"/>
+          <w:color w:val="303030"/>
+        </w:rPr>
+      </w:pPr>
+      <w:r>
+        <w:rPr>
+          <w:rFonts w:ascii="Segoe UI" w:hAnsi="Segoe UI" w:cs="Segoe UI"/>
+          <w:color w:val="303030"/>
+        </w:rPr>
+        <w:t>GitHub : </w:t>
+      </w:r>
+      <w:hyperlink r:id="rId12" w:tgtFrame="_blank" w:history="1">
+        <w:r>
+          <w:rPr>
+            <w:rStyle w:val="Lienhypertexte"/>
+            <w:rFonts w:ascii="Segoe UI" w:hAnsi="Segoe UI" w:cs="Segoe UI"/>
+          </w:rPr>
+          <w:t>https://github.com/Makhnov</w:t>
+        </w:r>
+      </w:hyperlink>
+    </w:p>
+    <w:p>
+      <w:pPr>
+        <w:spacing w:before="100" w:beforeAutospacing="1" w:after="100" w:afterAutospacing="1"/>
+        <w:rPr>
+          <w:rFonts w:ascii="Segoe UI" w:hAnsi="Segoe UI" w:cs="Segoe UI"/>
+          <w:color w:val="303030"/>
+        </w:rPr>
+      </w:pPr>
+      <w:r>
+        <w:rPr>
+          <w:rFonts w:ascii="Segoe UI" w:hAnsi="Segoe UI" w:cs="Segoe UI"/>
+          <w:color w:val="303030"/>
+        </w:rPr>
+        <w:t> </w:t>
+      </w:r>
+    </w:p>
+    <w:p>
+      <w:pPr>
+        <w:spacing w:before="100" w:beforeAutospacing="1" w:after="100" w:afterAutospacing="1"/>
+        <w:rPr>
+          <w:rFonts w:ascii="Segoe UI" w:hAnsi="Segoe UI" w:cs="Segoe UI"/>
+          <w:color w:val="303030"/>
+        </w:rPr>
+      </w:pPr>
+      <w:r>
+        <w:rPr>
+          <w:rFonts w:ascii="Segoe UI" w:hAnsi="Segoe UI" w:cs="Segoe UI"/>
+          <w:color w:val="303030"/>
+        </w:rPr>
+        <w:t>En espérant que mon portfolio vous plaise, je vous souhaite une bonne réception, à très bientôt peut-être !</w:t>
+      </w:r>
+    </w:p>
+    <w:p>
+      <w:pPr>
+        <w:spacing w:before="100" w:beforeAutospacing="1" w:after="100" w:afterAutospacing="1"/>
+        <w:rPr>
+          <w:rFonts w:ascii="Segoe UI" w:hAnsi="Segoe UI" w:cs="Segoe UI"/>
+          <w:color w:val="303030"/>
+        </w:rPr>
+      </w:pPr>
+      <w:r>
+        <w:rPr>
+          <w:rFonts w:ascii="Segoe UI" w:hAnsi="Segoe UI" w:cs="Segoe UI"/>
+          <w:color w:val="303030"/>
+        </w:rPr>
+        <w:t>--</w:t>
+      </w:r>
+    </w:p>
+    <w:p>
+      <w:pPr>
+        <w:spacing w:before="100" w:beforeAutospacing="1" w:after="100" w:afterAutospacing="1"/>
+        <w:rPr>
+          <w:rFonts w:ascii="Segoe UI" w:hAnsi="Segoe UI" w:cs="Segoe UI"/>
+          <w:color w:val="303030"/>
+        </w:rPr>
+      </w:pPr>
+      <w:r>
+        <w:rPr>
+          <w:rFonts w:ascii="Segoe UI" w:hAnsi="Segoe UI" w:cs="Segoe UI"/>
+          <w:color w:val="303030"/>
+        </w:rPr>
+        <w:t>Nicolas MONTAURIOL</w:t>
+      </w:r>
+    </w:p>
+    <w:p>
+      <w:pPr>
+        <w:spacing w:before="100" w:beforeAutospacing="1" w:after="100" w:afterAutospacing="1"/>
+        <w:rPr>
+          <w:rFonts w:ascii="Segoe UI" w:hAnsi="Segoe UI" w:cs="Segoe UI"/>
+          <w:color w:val="303030"/>
+        </w:rPr>
+      </w:pPr>
+      <w:r>
+        <w:rPr>
+          <w:rFonts w:ascii="Segoe UI" w:hAnsi="Segoe UI" w:cs="Segoe UI"/>
+          <w:color w:val="303030"/>
+        </w:rPr>
+        <w:t>06 37 02 57 04</w:t>
+      </w:r>
+    </w:p>
+    <w:p>
+      <w:pPr>
+        <w:spacing w:before="100" w:beforeAutospacing="1" w:after="100" w:afterAutospacing="1"/>
+        <w:rPr>
+          <w:rFonts w:ascii="Segoe UI" w:hAnsi="Segoe UI" w:cs="Segoe UI"/>
+          <w:color w:val="303030"/>
+        </w:rPr>
+      </w:pPr>
+      <w:hyperlink r:id="rId13" w:tgtFrame="_blank" w:history="1">
+        <w:r>
+          <w:rPr>
+            <w:rStyle w:val="Lienhypertexte"/>
+            <w:rFonts w:ascii="Segoe UI" w:hAnsi="Segoe UI" w:cs="Segoe UI"/>
+          </w:rPr>
+          <w:t>montauriol@tutanota.com</w:t>
+        </w:r>
+      </w:hyperlink>
+    </w:p>
+    <w:p/>
+    <w:p>
+      <w:pPr>
+        <w:rPr>
+          <w:rFonts w:cstheme="minorHAnsi"/>
+          <w:sz w:val="24"/>
+          <w:szCs w:val="24"/>
+        </w:rPr>
+      </w:pPr>
+      <w:r>
+        <w:br w:type="page"/>
+      </w:r>
+      <w:bookmarkStart w:id="0" w:name="_GoBack"/>
+      <w:r>
+        <w:rPr>
+          <w:rFonts w:cstheme="minorHAnsi"/>
+          <w:sz w:val="24"/>
+          <w:szCs w:val="24"/>
+        </w:rPr>
+        <w:lastRenderedPageBreak/>
+        <w:t xml:space="preserve">Bonjour, </w:t>
+      </w:r>
+    </w:p>
+    <w:p>
+      <w:pPr>
+        <w:rPr>
+          <w:rFonts w:cstheme="minorHAnsi"/>
+          <w:sz w:val="24"/>
+          <w:szCs w:val="24"/>
+        </w:rPr>
+      </w:pPr>
+      <w:r>
+        <w:rPr>
+          <w:rFonts w:cstheme="minorHAnsi"/>
+          <w:sz w:val="24"/>
+          <w:szCs w:val="24"/>
+        </w:rPr>
+        <w:t>Actuellement en formation avec l’ADRAR 65 (</w:t>
+      </w:r>
+      <w:r>
+        <w:rPr>
+          <w:rFonts w:cstheme="minorHAnsi"/>
+          <w:color w:val="303030"/>
+          <w:sz w:val="24"/>
+          <w:szCs w:val="24"/>
+        </w:rPr>
+        <w:t>RNCP31114</w:t>
+      </w:r>
+      <w:r>
+        <w:rPr>
+          <w:rFonts w:cstheme="minorHAnsi"/>
+          <w:color w:val="303030"/>
+          <w:sz w:val="24"/>
+          <w:szCs w:val="24"/>
+        </w:rPr>
+        <w:t xml:space="preserve">) </w:t>
+      </w:r>
+      <w:r>
+        <w:rPr>
+          <w:rFonts w:cstheme="minorHAnsi"/>
+          <w:color w:val="303030"/>
+          <w:sz w:val="24"/>
+          <w:szCs w:val="24"/>
+        </w:rPr>
+        <w:t>j</w:t>
+      </w:r>
+      <w:r>
+        <w:rPr>
+          <w:rFonts w:cstheme="minorHAnsi"/>
+          <w:sz w:val="24"/>
+          <w:szCs w:val="24"/>
+        </w:rPr>
+        <w:t xml:space="preserve">e cherche un stage </w:t>
+      </w:r>
+      <w:r>
+        <w:rPr>
+          <w:rFonts w:cstheme="minorHAnsi"/>
+          <w:b/>
+          <w:sz w:val="24"/>
+          <w:szCs w:val="24"/>
+        </w:rPr>
+        <w:t>non rémunéré</w:t>
+      </w:r>
+      <w:r>
+        <w:rPr>
+          <w:rFonts w:cstheme="minorHAnsi"/>
+          <w:sz w:val="24"/>
+          <w:szCs w:val="24"/>
+        </w:rPr>
+        <w:t xml:space="preserve"> pour la période du 3 avril au 9 juin (entre deux et trois mois).</w:t>
+      </w:r>
+      <w:r>
+        <w:rPr>
+          <w:rFonts w:cstheme="minorHAnsi"/>
+          <w:sz w:val="24"/>
+          <w:szCs w:val="24"/>
+        </w:rPr>
+        <w:t xml:space="preserve"> Je vous enjoins à parcourir mon portfolio à l’adresse ci-dessous :</w:t>
+      </w:r>
+    </w:p>
+    <w:p>
+      <w:pPr>
+        <w:rPr>
+          <w:rFonts w:cstheme="minorHAnsi"/>
+          <w:sz w:val="24"/>
+          <w:szCs w:val="24"/>
+        </w:rPr>
+      </w:pPr>
+    </w:p>
+    <w:p>
+      <w:pPr>
+        <w:pStyle w:val="Paragraphedeliste"/>
+        <w:numPr>
+          <w:ilvl w:val="0"/>
+          <w:numId w:val="2"/>
+        </w:numPr>
+        <w:spacing w:before="100" w:beforeAutospacing="1" w:after="100" w:afterAutospacing="1"/>
+        <w:rPr>
+          <w:rStyle w:val="Lienhypertexte"/>
+          <w:rFonts w:ascii="Segoe UI" w:hAnsi="Segoe UI" w:cs="Segoe UI"/>
+          <w:color w:val="303030"/>
+          <w:u w:val="none"/>
+          <w:lang w:val="en-US"/>
+        </w:rPr>
+      </w:pPr>
+      <w:proofErr w:type="gramStart"/>
+      <w:r>
+        <w:rPr>
+          <w:rFonts w:ascii="Segoe UI" w:hAnsi="Segoe UI" w:cs="Segoe UI"/>
+          <w:color w:val="303030"/>
+          <w:lang w:val="en-US"/>
+        </w:rPr>
+        <w:t>Portfolio :</w:t>
+      </w:r>
+      <w:proofErr w:type="gramEnd"/>
+      <w:r>
+        <w:rPr>
+          <w:rFonts w:ascii="Segoe UI" w:hAnsi="Segoe UI" w:cs="Segoe UI"/>
+          <w:color w:val="303030"/>
+          <w:lang w:val="en-US"/>
+        </w:rPr>
+        <w:t> </w:t>
+      </w:r>
+      <w:hyperlink r:id="rId14" w:tgtFrame="_blank" w:history="1">
+        <w:r>
+          <w:rPr>
+            <w:rStyle w:val="Lienhypertexte"/>
+            <w:rFonts w:ascii="Segoe UI" w:hAnsi="Segoe UI" w:cs="Segoe UI"/>
+            <w:lang w:val="en-US"/>
+          </w:rPr>
+          <w:t>https://makh.fr/</w:t>
+        </w:r>
+      </w:hyperlink>
+    </w:p>
+    <w:p>
+      <w:pPr>
+        <w:pStyle w:val="Paragraphedeliste"/>
+        <w:spacing w:before="100" w:beforeAutospacing="1" w:after="100" w:afterAutospacing="1"/>
+        <w:rPr>
+          <w:rFonts w:ascii="Segoe UI" w:hAnsi="Segoe UI" w:cs="Segoe UI"/>
+          <w:color w:val="303030"/>
+          <w:lang w:val="en-US"/>
+        </w:rPr>
+      </w:pPr>
+    </w:p>
+    <w:p>
+      <w:pPr>
+        <w:spacing w:before="100" w:beforeAutospacing="1" w:after="100" w:afterAutospacing="1"/>
+        <w:rPr>
+          <w:rFonts w:ascii="Segoe UI" w:hAnsi="Segoe UI" w:cs="Segoe UI"/>
+          <w:color w:val="303030"/>
+        </w:rPr>
+      </w:pPr>
+      <w:r>
+        <w:rPr>
+          <w:rFonts w:ascii="Segoe UI" w:hAnsi="Segoe UI" w:cs="Segoe UI"/>
+          <w:color w:val="303030"/>
+        </w:rPr>
+        <w:t>Vous pouvez aussi bien sur consulter mon CV, ma lettre de motivation ou mon GitHub :</w:t>
+      </w:r>
+    </w:p>
+    <w:p>
+      <w:pPr>
+        <w:spacing w:before="100" w:beforeAutospacing="1" w:after="100" w:afterAutospacing="1"/>
+        <w:rPr>
+          <w:rFonts w:ascii="Segoe UI" w:hAnsi="Segoe UI" w:cs="Segoe UI"/>
+          <w:color w:val="303030"/>
+        </w:rPr>
+      </w:pPr>
+    </w:p>
+    <w:p>
+      <w:pPr>
+        <w:pStyle w:val="Paragraphedeliste"/>
+        <w:numPr>
+          <w:ilvl w:val="0"/>
+          <w:numId w:val="1"/>
+        </w:numPr>
+        <w:spacing w:before="100" w:beforeAutospacing="1" w:after="100" w:afterAutospacing="1"/>
+        <w:rPr>
+          <w:rStyle w:val="Lienhypertexte"/>
+          <w:rFonts w:ascii="Segoe UI" w:hAnsi="Segoe UI" w:cs="Segoe UI"/>
+        </w:rPr>
+      </w:pPr>
+      <w:r>
+        <w:rPr>
+          <w:rFonts w:ascii="Segoe UI" w:hAnsi="Segoe UI" w:cs="Segoe UI"/>
+          <w:color w:val="303030"/>
+        </w:rPr>
+        <w:t>Mon CV :  </w:t>
+      </w:r>
+      <w:hyperlink r:id="rId15" w:tgtFrame="_blank" w:history="1">
+        <w:r>
+          <w:rPr>
+            <w:rStyle w:val="Lienhypertexte"/>
+            <w:rFonts w:ascii="Segoe UI" w:hAnsi="Segoe UI" w:cs="Segoe UI"/>
+          </w:rPr>
+          <w:t>https://makh.fr/files/cv.pdf</w:t>
+        </w:r>
+      </w:hyperlink>
+    </w:p>
+    <w:p>
+      <w:pPr>
+        <w:pStyle w:val="Paragraphedeliste"/>
+        <w:numPr>
+          <w:ilvl w:val="0"/>
+          <w:numId w:val="1"/>
+        </w:numPr>
+        <w:spacing w:before="100" w:beforeAutospacing="1" w:after="100" w:afterAutospacing="1"/>
+        <w:rPr>
+          <w:rFonts w:ascii="Segoe UI" w:hAnsi="Segoe UI" w:cs="Segoe UI"/>
+          <w:color w:val="303030"/>
+        </w:rPr>
+      </w:pPr>
+      <w:r>
+        <w:rPr>
+          <w:rFonts w:ascii="Segoe UI" w:hAnsi="Segoe UI" w:cs="Segoe UI"/>
+          <w:color w:val="303030"/>
+        </w:rPr>
+        <w:t xml:space="preserve">Ma </w:t>
+      </w:r>
+      <w:proofErr w:type="spellStart"/>
+      <w:r>
+        <w:rPr>
+          <w:rFonts w:ascii="Segoe UI" w:hAnsi="Segoe UI" w:cs="Segoe UI"/>
+          <w:color w:val="303030"/>
+        </w:rPr>
+        <w:t>LdM</w:t>
+      </w:r>
+      <w:proofErr w:type="spellEnd"/>
+      <w:r>
+        <w:rPr>
+          <w:rFonts w:ascii="Segoe UI" w:hAnsi="Segoe UI" w:cs="Segoe UI"/>
+          <w:color w:val="303030"/>
+        </w:rPr>
+        <w:t xml:space="preserve"> : </w:t>
+      </w:r>
+      <w:hyperlink r:id="rId16" w:tgtFrame="_blank" w:history="1">
+        <w:r>
+          <w:rPr>
+            <w:rStyle w:val="Lienhypertexte"/>
+            <w:rFonts w:ascii="Segoe UI" w:hAnsi="Segoe UI" w:cs="Segoe UI"/>
+          </w:rPr>
+          <w:t>https://makh.fr/files/ldm.pdf</w:t>
+        </w:r>
+      </w:hyperlink>
+    </w:p>
+    <w:p>
+      <w:pPr>
+        <w:pStyle w:val="Paragraphedeliste"/>
+        <w:numPr>
+          <w:ilvl w:val="0"/>
+          <w:numId w:val="1"/>
+        </w:numPr>
+        <w:spacing w:before="100" w:beforeAutospacing="1" w:after="100" w:afterAutospacing="1"/>
+        <w:rPr>
+          <w:rStyle w:val="Lienhypertexte"/>
+          <w:rFonts w:ascii="Segoe UI" w:hAnsi="Segoe UI" w:cs="Segoe UI"/>
+          <w:color w:val="303030"/>
+          <w:u w:val="none"/>
+        </w:rPr>
+      </w:pPr>
+      <w:r>
+        <w:rPr>
+          <w:rFonts w:ascii="Segoe UI" w:hAnsi="Segoe UI" w:cs="Segoe UI"/>
+          <w:color w:val="303030"/>
+        </w:rPr>
+        <w:t>GitHub : </w:t>
+      </w:r>
+      <w:hyperlink r:id="rId17" w:tgtFrame="_blank" w:history="1">
+        <w:r>
+          <w:rPr>
+            <w:rStyle w:val="Lienhypertexte"/>
+            <w:rFonts w:ascii="Segoe UI" w:hAnsi="Segoe UI" w:cs="Segoe UI"/>
+          </w:rPr>
+          <w:t>https://github.com/Makhnov</w:t>
+        </w:r>
+      </w:hyperlink>
+    </w:p>
+    <w:p>
+      <w:pPr>
+        <w:spacing w:before="100" w:beforeAutospacing="1" w:after="100" w:afterAutospacing="1"/>
+        <w:rPr>
+          <w:rFonts w:ascii="Segoe UI" w:hAnsi="Segoe UI" w:cs="Segoe UI"/>
+          <w:color w:val="303030"/>
+        </w:rPr>
+      </w:pPr>
+    </w:p>
+    <w:p>
+      <w:pPr>
+        <w:spacing w:before="100" w:beforeAutospacing="1" w:after="100" w:afterAutospacing="1"/>
+        <w:rPr>
+          <w:rFonts w:ascii="Segoe UI" w:hAnsi="Segoe UI" w:cs="Segoe UI"/>
+          <w:color w:val="303030"/>
+        </w:rPr>
+      </w:pPr>
+      <w:r>
+        <w:rPr>
+          <w:rFonts w:ascii="Segoe UI" w:hAnsi="Segoe UI" w:cs="Segoe UI"/>
+          <w:color w:val="303030"/>
+        </w:rPr>
+        <w:t xml:space="preserve">En espérant que mon </w:t>
+      </w:r>
+      <w:r>
+        <w:rPr>
+          <w:rFonts w:ascii="Segoe UI" w:hAnsi="Segoe UI" w:cs="Segoe UI"/>
+          <w:color w:val="303030"/>
+        </w:rPr>
+        <w:t>profil</w:t>
+      </w:r>
+      <w:r>
+        <w:rPr>
+          <w:rFonts w:ascii="Segoe UI" w:hAnsi="Segoe UI" w:cs="Segoe UI"/>
+          <w:color w:val="303030"/>
+        </w:rPr>
+        <w:t xml:space="preserve"> vous plaise, je vous souhaite une bonne réception, </w:t>
+      </w:r>
+      <w:r>
+        <w:rPr>
+          <w:rFonts w:ascii="Segoe UI" w:hAnsi="Segoe UI" w:cs="Segoe UI"/>
+          <w:color w:val="303030"/>
+        </w:rPr>
+        <w:t>et reste disponible pour toute demande ou entretien, cordialement,</w:t>
+      </w:r>
+    </w:p>
+    <w:p>
+      <w:pPr>
+        <w:spacing w:before="100" w:beforeAutospacing="1" w:after="100" w:afterAutospacing="1"/>
+        <w:rPr>
+          <w:rFonts w:ascii="Segoe UI" w:hAnsi="Segoe UI" w:cs="Segoe UI"/>
+          <w:color w:val="303030"/>
+        </w:rPr>
+      </w:pPr>
+      <w:r>
+        <w:rPr>
+          <w:rFonts w:ascii="Segoe UI" w:hAnsi="Segoe UI" w:cs="Segoe UI"/>
+          <w:color w:val="303030"/>
+        </w:rPr>
+        <w:t>Nicolas.</w:t>
+      </w:r>
+      <w:bookmarkEnd w:id="0"/>
+      <w:r>
+        <w:rPr>
+          <w:rFonts w:ascii="Segoe UI" w:hAnsi="Segoe UI" w:cs="Segoe UI"/>
+          <w:color w:val="303030"/>
+        </w:rPr>
+        <w:br/>
+      </w:r>
+    </w:p>
+    <w:p>
+      <w:pPr>
+        <w:spacing w:before="100" w:beforeAutospacing="1" w:after="100" w:afterAutospacing="1"/>
+        <w:rPr>
+          <w:rFonts w:ascii="Segoe UI" w:hAnsi="Segoe UI" w:cs="Segoe UI"/>
+          <w:color w:val="303030"/>
+        </w:rPr>
+      </w:pPr>
+      <w:r>
+        <w:rPr>
+          <w:rFonts w:ascii="Segoe UI" w:hAnsi="Segoe UI" w:cs="Segoe UI"/>
+          <w:color w:val="303030"/>
+        </w:rPr>
+        <w:t>Bonjour,</w:t>
+      </w:r>
+    </w:p>
+    <w:p>
+      <w:pPr>
+        <w:spacing w:before="100" w:beforeAutospacing="1" w:after="100" w:afterAutospacing="1"/>
+        <w:rPr>
+          <w:rFonts w:ascii="Segoe UI" w:hAnsi="Segoe UI" w:cs="Segoe UI"/>
+          <w:color w:val="303030"/>
+        </w:rPr>
+      </w:pPr>
+      <w:r>
+        <w:rPr>
+          <w:rFonts w:ascii="Segoe UI" w:hAnsi="Segoe UI" w:cs="Segoe UI"/>
+          <w:color w:val="303030"/>
+        </w:rPr>
+        <w:t>En cherchant une entreprise pour un stage de fin de formation (RNCP31114 avec l'ADRAR) je suis tombé sur votre site web que je trouve très sympa ! Mon stage doit se faire sur la période du 3 avril au 9 juin 2023 mais je dois pouvoir m'adapter.</w:t>
+      </w:r>
+    </w:p>
+    <w:p>
+      <w:pPr>
+        <w:spacing w:before="100" w:beforeAutospacing="1" w:after="100" w:afterAutospacing="1"/>
+        <w:rPr>
+          <w:rFonts w:ascii="Segoe UI" w:hAnsi="Segoe UI" w:cs="Segoe UI"/>
+          <w:color w:val="303030"/>
+        </w:rPr>
+      </w:pPr>
+      <w:r>
+        <w:rPr>
+          <w:rFonts w:ascii="Segoe UI" w:hAnsi="Segoe UI" w:cs="Segoe UI"/>
+          <w:color w:val="303030"/>
+        </w:rPr>
+        <w:t xml:space="preserve">Je suis vraiment motivé, et j'ai autant envie d'apprendre que de soulager une équipe dans la mesure de mes moyens. Je précise au cas où que j'ai un excellent niveau d'anglais (oral comme écrit). Je vous enjoins à parcourir mon site de présentation à l’adresse ci-dessous </w:t>
+      </w:r>
+    </w:p>
+    <w:p>
+      <w:pPr>
+        <w:spacing w:before="100" w:beforeAutospacing="1" w:after="100" w:afterAutospacing="1"/>
+        <w:rPr>
+          <w:rFonts w:ascii="Segoe UI" w:hAnsi="Segoe UI" w:cs="Segoe UI"/>
+          <w:color w:val="303030"/>
+        </w:rPr>
+      </w:pPr>
+      <w:r>
+        <w:rPr>
+          <w:rFonts w:ascii="Segoe UI" w:hAnsi="Segoe UI" w:cs="Segoe UI"/>
+          <w:color w:val="303030"/>
+        </w:rPr>
+        <w:t xml:space="preserve">Portfolio : </w:t>
+      </w:r>
+      <w:hyperlink r:id="rId18" w:history="1">
         <w:r>
           <w:rPr>
             <w:rStyle w:val="Lienhypertexte"/>
@@ -259,54 +1184,52 @@
           <w:rFonts w:ascii="Segoe UI" w:hAnsi="Segoe UI" w:cs="Segoe UI"/>
           <w:color w:val="303030"/>
         </w:rPr>
-        <w:t>Mon CV :  </w:t>
-      </w:r>
-      <w:hyperlink r:id="rId9" w:tgtFrame="_blank" w:history="1">
+        <w:t>Voici aussi un lien vers mon GitHub, et ma lettre de motivation (le CV est en PJ ou dispo sur mon portfolio) :</w:t>
+      </w:r>
+    </w:p>
+    <w:p>
+      <w:pPr>
+        <w:spacing w:before="100" w:beforeAutospacing="1" w:after="100" w:afterAutospacing="1"/>
+        <w:rPr>
+          <w:rFonts w:ascii="Segoe UI" w:hAnsi="Segoe UI" w:cs="Segoe UI"/>
+          <w:color w:val="303030"/>
+          <w:lang w:val="en-US"/>
+        </w:rPr>
+      </w:pPr>
+      <w:proofErr w:type="spellStart"/>
+      <w:proofErr w:type="gramStart"/>
+      <w:r>
+        <w:rPr>
+          <w:rFonts w:ascii="Segoe UI" w:hAnsi="Segoe UI" w:cs="Segoe UI"/>
+          <w:color w:val="303030"/>
+          <w:lang w:val="en-US"/>
+        </w:rPr>
+        <w:t>LdM</w:t>
+      </w:r>
+      <w:proofErr w:type="spellEnd"/>
+      <w:r>
+        <w:rPr>
+          <w:rFonts w:ascii="Segoe UI" w:hAnsi="Segoe UI" w:cs="Segoe UI"/>
+          <w:color w:val="303030"/>
+          <w:lang w:val="en-US"/>
+        </w:rPr>
+        <w:t xml:space="preserve"> :</w:t>
+      </w:r>
+      <w:proofErr w:type="gramEnd"/>
+      <w:r>
+        <w:rPr>
+          <w:rFonts w:ascii="Segoe UI" w:hAnsi="Segoe UI" w:cs="Segoe UI"/>
+          <w:color w:val="303030"/>
+          <w:lang w:val="en-US"/>
+        </w:rPr>
+        <w:t xml:space="preserve"> </w:t>
+      </w:r>
+      <w:hyperlink r:id="rId19" w:history="1">
         <w:r>
           <w:rPr>
             <w:rStyle w:val="Lienhypertexte"/>
             <w:rFonts w:ascii="Segoe UI" w:hAnsi="Segoe UI" w:cs="Segoe UI"/>
-          </w:rPr>
-          <w:t>https://makh.fr/files/cv.pdf</w:t>
-        </w:r>
-      </w:hyperlink>
-    </w:p>
-    <w:p>
-      <w:pPr>
-        <w:spacing w:before="100" w:beforeAutospacing="1" w:after="100" w:afterAutospacing="1"/>
-        <w:rPr>
-          <w:rFonts w:ascii="Segoe UI" w:hAnsi="Segoe UI" w:cs="Segoe UI"/>
-          <w:color w:val="303030"/>
-        </w:rPr>
-      </w:pPr>
-      <w:r>
-        <w:rPr>
-          <w:rFonts w:ascii="Segoe UI" w:hAnsi="Segoe UI" w:cs="Segoe UI"/>
-          <w:color w:val="303030"/>
-        </w:rPr>
-        <w:t xml:space="preserve">Ma </w:t>
-      </w:r>
-      <w:proofErr w:type="spellStart"/>
-      <w:r>
-        <w:rPr>
-          <w:rFonts w:ascii="Segoe UI" w:hAnsi="Segoe UI" w:cs="Segoe UI"/>
-          <w:color w:val="303030"/>
-        </w:rPr>
-        <w:t>LdM</w:t>
-      </w:r>
-      <w:proofErr w:type="spellEnd"/>
-      <w:r>
-        <w:rPr>
-          <w:rFonts w:ascii="Segoe UI" w:hAnsi="Segoe UI" w:cs="Segoe UI"/>
-          <w:color w:val="303030"/>
-        </w:rPr>
-        <w:t xml:space="preserve"> : </w:t>
-      </w:r>
-      <w:hyperlink r:id="rId10" w:tgtFrame="_blank" w:history="1">
-        <w:r>
-          <w:rPr>
-            <w:rStyle w:val="Lienhypertexte"/>
-            <w:rFonts w:ascii="Segoe UI" w:hAnsi="Segoe UI" w:cs="Segoe UI"/>
+            <w:lang w:val="en-US"/>
           </w:rPr>
           <w:t>https://makh.fr/files/ldm.pdf</w:t>
         </w:r>
@@ -325,9 +1248,9 @@
           <w:rFonts w:ascii="Segoe UI" w:hAnsi="Segoe UI" w:cs="Segoe UI"/>
           <w:color w:val="303030"/>
         </w:rPr>
-        <w:t>GitHub : </w:t>
-      </w:r>
-      <w:hyperlink r:id="rId11" w:tgtFrame="_blank" w:history="1">
+        <w:t xml:space="preserve">GitHub : </w:t>
+      </w:r>
+      <w:hyperlink r:id="rId20" w:history="1">
         <w:r>
           <w:rPr>
             <w:rStyle w:val="Lienhypertexte"/>
@@ -340,287 +1263,16 @@
     <w:p>
       <w:pPr>
         <w:spacing w:before="100" w:beforeAutospacing="1" w:after="100" w:afterAutospacing="1"/>
-        <w:rPr>
-          <w:rFonts w:ascii="Segoe UI" w:hAnsi="Segoe UI" w:cs="Segoe UI"/>
-          <w:color w:val="303030"/>
-        </w:rPr>
-      </w:pPr>
-      <w:r>
-        <w:rPr>
-          <w:rFonts w:ascii="Segoe UI" w:hAnsi="Segoe UI" w:cs="Segoe UI"/>
-          <w:color w:val="303030"/>
-        </w:rPr>
-        <w:t> </w:t>
-      </w:r>
-    </w:p>
-    <w:p>
-      <w:pPr>
-        <w:spacing w:before="100" w:beforeAutospacing="1" w:after="100" w:afterAutospacing="1"/>
-        <w:rPr>
-          <w:rFonts w:ascii="Segoe UI" w:hAnsi="Segoe UI" w:cs="Segoe UI"/>
-          <w:color w:val="303030"/>
-        </w:rPr>
-      </w:pPr>
-      <w:r>
-        <w:rPr>
-          <w:rFonts w:ascii="Segoe UI" w:hAnsi="Segoe UI" w:cs="Segoe UI"/>
-          <w:color w:val="303030"/>
-        </w:rPr>
+      </w:pPr>
+      <w:r>
+        <w:rPr>
+          <w:rFonts w:ascii="Segoe UI" w:hAnsi="Segoe UI" w:cs="Segoe UI"/>
+          <w:color w:val="303030"/>
+        </w:rPr>
+        <w:lastRenderedPageBreak/>
         <w:t>En espérant que mon portfolio vous plaise, je vous souhaite une bonne réception, à très bientôt peut-être !</w:t>
       </w:r>
     </w:p>
-    <w:p>
-      <w:pPr>
-        <w:spacing w:before="100" w:beforeAutospacing="1" w:after="100" w:afterAutospacing="1"/>
-        <w:rPr>
-          <w:rFonts w:ascii="Segoe UI" w:hAnsi="Segoe UI" w:cs="Segoe UI"/>
-          <w:color w:val="303030"/>
-        </w:rPr>
-      </w:pPr>
-      <w:r>
-        <w:rPr>
-          <w:rFonts w:ascii="Segoe UI" w:hAnsi="Segoe UI" w:cs="Segoe UI"/>
-          <w:color w:val="303030"/>
-        </w:rPr>
-        <w:t>--</w:t>
-      </w:r>
-    </w:p>
-    <w:p>
-      <w:pPr>
-        <w:spacing w:before="100" w:beforeAutospacing="1" w:after="100" w:afterAutospacing="1"/>
-        <w:rPr>
-          <w:rFonts w:ascii="Segoe UI" w:hAnsi="Segoe UI" w:cs="Segoe UI"/>
-          <w:color w:val="303030"/>
-        </w:rPr>
-      </w:pPr>
-      <w:r>
-        <w:rPr>
-          <w:rFonts w:ascii="Segoe UI" w:hAnsi="Segoe UI" w:cs="Segoe UI"/>
-          <w:color w:val="303030"/>
-        </w:rPr>
-        <w:t>Nicolas MONTAURIOL</w:t>
-      </w:r>
-    </w:p>
-    <w:p>
-      <w:pPr>
-        <w:spacing w:before="100" w:beforeAutospacing="1" w:after="100" w:afterAutospacing="1"/>
-        <w:rPr>
-          <w:rFonts w:ascii="Segoe UI" w:hAnsi="Segoe UI" w:cs="Segoe UI"/>
-          <w:color w:val="303030"/>
-        </w:rPr>
-      </w:pPr>
-      <w:r>
-        <w:rPr>
-          <w:rFonts w:ascii="Segoe UI" w:hAnsi="Segoe UI" w:cs="Segoe UI"/>
-          <w:color w:val="303030"/>
-        </w:rPr>
-        <w:t>06 37 02 57 04</w:t>
-      </w:r>
-    </w:p>
-    <w:p>
-      <w:pPr>
-        <w:spacing w:before="100" w:beforeAutospacing="1" w:after="100" w:afterAutospacing="1"/>
-        <w:rPr>
-          <w:rFonts w:ascii="Segoe UI" w:hAnsi="Segoe UI" w:cs="Segoe UI"/>
-          <w:color w:val="303030"/>
-        </w:rPr>
-      </w:pPr>
-      <w:hyperlink r:id="rId12" w:tgtFrame="_blank" w:history="1">
-        <w:r>
-          <w:rPr>
-            <w:rStyle w:val="Lienhypertexte"/>
-            <w:rFonts w:ascii="Segoe UI" w:hAnsi="Segoe UI" w:cs="Segoe UI"/>
-          </w:rPr>
-          <w:t>montauriol@tutanota.com</w:t>
-        </w:r>
-      </w:hyperlink>
-    </w:p>
-    <w:p/>
-    <w:p>
-      <w:r>
-        <w:br w:type="page"/>
-      </w:r>
-      <w:hyperlink r:id="rId13" w:history="1">
-        <w:r>
-          <w:rPr>
-            <w:rStyle w:val="Lienhypertexte"/>
-          </w:rPr>
-          <w:t>https://dcvo.studio/</w:t>
-        </w:r>
-      </w:hyperlink>
-    </w:p>
-    <w:p>
-      <w:hyperlink r:id="rId14" w:history="1">
-        <w:r>
-          <w:rPr>
-            <w:rStyle w:val="Lienhypertexte"/>
-          </w:rPr>
-          <w:t>https://www.hrz.fr/</w:t>
-        </w:r>
-      </w:hyperlink>
-    </w:p>
-    <w:p>
-      <w:hyperlink r:id="rId15" w:history="1">
-        <w:r>
-          <w:rPr>
-            <w:rStyle w:val="Lienhypertexte"/>
-          </w:rPr>
-          <w:t>https://www.orealys.com/</w:t>
-        </w:r>
-      </w:hyperlink>
-    </w:p>
-    <w:p>
-      <w:hyperlink r:id="rId16" w:history="1">
-        <w:r>
-          <w:rPr>
-            <w:rStyle w:val="Lienhypertexte"/>
-          </w:rPr>
-          <w:t>https://www.agoralys.com/</w:t>
-        </w:r>
-      </w:hyperlink>
-    </w:p>
-    <w:p>
-      <w:hyperlink r:id="rId17" w:history="1">
-        <w:r>
-          <w:rPr>
-            <w:rStyle w:val="Lienhypertexte"/>
-          </w:rPr>
-          <w:t>https://www.edencreativ.com/</w:t>
-        </w:r>
-      </w:hyperlink>
-    </w:p>
-    <w:p>
-      <w:hyperlink r:id="rId18" w:history="1">
-        <w:r>
-          <w:rPr>
-            <w:rStyle w:val="Lienhypertexte"/>
-          </w:rPr>
-          <w:t>https://www.webquantum.fr/</w:t>
-        </w:r>
-      </w:hyperlink>
-    </w:p>
-    <w:p>
-      <w:hyperlink r:id="rId19" w:history="1">
-        <w:r>
-          <w:rPr>
-            <w:rStyle w:val="Lienhypertexte"/>
-          </w:rPr>
-          <w:t>https://3wconsult.com/</w:t>
-        </w:r>
-      </w:hyperlink>
-    </w:p>
-    <w:p>
-      <w:hyperlink r:id="rId20" w:history="1">
-        <w:r>
-          <w:rPr>
-            <w:rStyle w:val="Lienhypertexte"/>
-          </w:rPr>
-          <w:t>https://kwalt-digital.com/</w:t>
-        </w:r>
-      </w:hyperlink>
-    </w:p>
-    <w:p>
-      <w:hyperlink r:id="rId21" w:history="1">
-        <w:r>
-          <w:rPr>
-            <w:rStyle w:val="Lienhypertexte"/>
-          </w:rPr>
-          <w:t>https://www.cndcreation.com/</w:t>
-        </w:r>
-      </w:hyperlink>
-    </w:p>
-    <w:p>
-      <w:hyperlink r:id="rId22" w:history="1">
-        <w:r>
-          <w:rPr>
-            <w:rStyle w:val="Lienhypertexte"/>
-          </w:rPr>
-          <w:t>https://linkweb.fr/</w:t>
-        </w:r>
-      </w:hyperlink>
-    </w:p>
-    <w:p>
-      <w:hyperlink r:id="rId23" w:history="1">
-        <w:r>
-          <w:rPr>
-            <w:rStyle w:val="Lienhypertexte"/>
-          </w:rPr>
-          <w:t>https://www.dailyweb.fr/</w:t>
-        </w:r>
-      </w:hyperlink>
-    </w:p>
-    <w:p>
-      <w:hyperlink r:id="rId24" w:history="1">
-        <w:r>
-          <w:rPr>
-            <w:rStyle w:val="Lienhypertexte"/>
-          </w:rPr>
-          <w:t>https://gypsea-agency.com/</w:t>
-        </w:r>
-      </w:hyperlink>
-    </w:p>
-    <w:p>
-      <w:pPr>
-        <w:rPr>
-          <w:rStyle w:val="Lienhypertexte"/>
-        </w:rPr>
-      </w:pPr>
-      <w:hyperlink r:id="rId25" w:history="1">
-        <w:r>
-          <w:rPr>
-            <w:rStyle w:val="Lienhypertexte"/>
-          </w:rPr>
-          <w:t>https://www.fpstudio.fr/</w:t>
-        </w:r>
-      </w:hyperlink>
-    </w:p>
-    <w:p>
-      <w:hyperlink r:id="rId26" w:history="1">
-        <w:r>
-          <w:rPr>
-            <w:rStyle w:val="Lienhypertexte"/>
-          </w:rPr>
-          <w:t>https://mashvp.com/fr/</w:t>
-        </w:r>
-      </w:hyperlink>
-    </w:p>
-    <w:p>
-      <w:hyperlink r:id="rId27" w:history="1">
-        <w:r>
-          <w:rPr>
-            <w:rStyle w:val="Lienhypertexte"/>
-          </w:rPr>
-          <w:t>https://thisispam.com/</w:t>
-        </w:r>
-      </w:hyperlink>
-    </w:p>
-    <w:p>
-      <w:hyperlink r:id="rId28" w:history="1">
-        <w:r>
-          <w:rPr>
-            <w:rStyle w:val="Lienhypertexte"/>
-          </w:rPr>
-          <w:t>https://westadgency.com/</w:t>
-        </w:r>
-      </w:hyperlink>
-    </w:p>
-    <w:p>
-      <w:hyperlink r:id="rId29" w:history="1">
-        <w:r>
-          <w:rPr>
-            <w:rStyle w:val="Lienhypertexte"/>
-          </w:rPr>
-          <w:t>https://www.advency.fr/</w:t>
-        </w:r>
-      </w:hyperlink>
-    </w:p>
-    <w:p/>
-    <w:p/>
-    <w:p/>
-    <w:p/>
-    <w:p/>
-    <w:p/>
-    <w:p/>
     <w:p/>
     <w:p/>
     <w:sectPr>
@@ -633,8 +1285,245 @@
 </w:document>
 </file>
 
+<file path=word/numbering.xml><?xml version="1.0" encoding="utf-8"?>
+<w:numbering xmlns:wpc="http://schemas.microsoft.com/office/word/2010/wordprocessingCanvas" xmlns:cx="http://schemas.microsoft.com/office/drawing/2014/chartex" xmlns:cx1="http://schemas.microsoft.com/office/drawing/2015/9/8/chartex" xmlns:cx2="http://schemas.microsoft.com/office/drawing/2015/10/21/chartex" xmlns:cx3="http://schemas.microsoft.com/office/drawing/2016/5/9/chartex" xmlns:cx4="http://schemas.microsoft.com/office/drawing/2016/5/10/chartex" xmlns:cx5="http://schemas.microsoft.com/office/drawing/2016/5/11/chartex" xmlns:cx6="http://schemas.microsoft.com/office/drawing/2016/5/12/chartex" xmlns:cx7="http://schemas.microsoft.com/office/drawing/2016/5/13/chartex" xmlns:cx8="http://schemas.microsoft.com/office/drawing/2016/5/14/chartex" xmlns:mc="http://schemas.openxmlformats.org/markup-compatibility/2006" xmlns:aink="http://schemas.microsoft.com/office/drawing/2016/ink" xmlns:am3d="http://schemas.microsoft.com/office/drawing/2017/model3d" xmlns:o="urn:schemas-microsoft-com:office:office" xmlns:r="http://schemas.openxmlformats.org/officeDocument/2006/relationships" xmlns:m="http://schemas.openxmlformats.org/officeDocument/2006/math" xmlns:v="urn:schemas-microsoft-com:vml" xmlns:wp14="http://schemas.microsoft.com/office/word/2010/wordprocessingDrawing" xmlns:wp="http://schemas.openxmlformats.org/drawingml/2006/wordprocessingDrawing" xmlns:w10="urn:schemas-microsoft-com:office:word" xmlns:w="http://schemas.openxmlformats.org/wordprocessingml/2006/main" xmlns:w14="http://schemas.microsoft.com/office/word/2010/wordml" xmlns:w15="http://schemas.microsoft.com/office/word/2012/wordml" xmlns:w16cid="http://schemas.microsoft.com/office/word/2016/wordml/cid" xmlns:w16se="http://schemas.microsoft.com/office/word/2015/wordml/symex" xmlns:wpg="http://schemas.microsoft.com/office/word/2010/wordprocessingGroup" xmlns:wpi="http://schemas.microsoft.com/office/word/2010/wordprocessingInk" xmlns:wne="http://schemas.microsoft.com/office/word/2006/wordml" xmlns:wps="http://schemas.microsoft.com/office/word/2010/wordprocessingShape" mc:Ignorable="w14 w15 w16se w16cid wp14">
+  <w:abstractNum w:abstractNumId="0" w15:restartNumberingAfterBreak="0">
+    <w:nsid w:val="27C44CA8"/>
+    <w:multiLevelType w:val="hybridMultilevel"/>
+    <w:tmpl w:val="3096359E"/>
+    <w:lvl w:ilvl="0" w:tplc="040C0001">
+      <w:start w:val="1"/>
+      <w:numFmt w:val="bullet"/>
+      <w:lvlText w:val=""/>
+      <w:lvlJc w:val="left"/>
+      <w:pPr>
+        <w:ind w:left="720" w:hanging="360"/>
+      </w:pPr>
+      <w:rPr>
+        <w:rFonts w:ascii="Symbol" w:hAnsi="Symbol" w:hint="default"/>
+      </w:rPr>
+    </w:lvl>
+    <w:lvl w:ilvl="1" w:tplc="040C0003" w:tentative="1">
+      <w:start w:val="1"/>
+      <w:numFmt w:val="bullet"/>
+      <w:lvlText w:val="o"/>
+      <w:lvlJc w:val="left"/>
+      <w:pPr>
+        <w:ind w:left="1440" w:hanging="360"/>
+      </w:pPr>
+      <w:rPr>
+        <w:rFonts w:ascii="Courier New" w:hAnsi="Courier New" w:cs="Courier New" w:hint="default"/>
+      </w:rPr>
+    </w:lvl>
+    <w:lvl w:ilvl="2" w:tplc="040C0005" w:tentative="1">
+      <w:start w:val="1"/>
+      <w:numFmt w:val="bullet"/>
+      <w:lvlText w:val=""/>
+      <w:lvlJc w:val="left"/>
+      <w:pPr>
+        <w:ind w:left="2160" w:hanging="360"/>
+      </w:pPr>
+      <w:rPr>
+        <w:rFonts w:ascii="Wingdings" w:hAnsi="Wingdings" w:hint="default"/>
+      </w:rPr>
+    </w:lvl>
+    <w:lvl w:ilvl="3" w:tplc="040C0001" w:tentative="1">
+      <w:start w:val="1"/>
+      <w:numFmt w:val="bullet"/>
+      <w:lvlText w:val=""/>
+      <w:lvlJc w:val="left"/>
+      <w:pPr>
+        <w:ind w:left="2880" w:hanging="360"/>
+      </w:pPr>
+      <w:rPr>
+        <w:rFonts w:ascii="Symbol" w:hAnsi="Symbol" w:hint="default"/>
+      </w:rPr>
+    </w:lvl>
+    <w:lvl w:ilvl="4" w:tplc="040C0003" w:tentative="1">
+      <w:start w:val="1"/>
+      <w:numFmt w:val="bullet"/>
+      <w:lvlText w:val="o"/>
+      <w:lvlJc w:val="left"/>
+      <w:pPr>
+        <w:ind w:left="3600" w:hanging="360"/>
+      </w:pPr>
+      <w:rPr>
+        <w:rFonts w:ascii="Courier New" w:hAnsi="Courier New" w:cs="Courier New" w:hint="default"/>
+      </w:rPr>
+    </w:lvl>
+    <w:lvl w:ilvl="5" w:tplc="040C0005" w:tentative="1">
+      <w:start w:val="1"/>
+      <w:numFmt w:val="bullet"/>
+      <w:lvlText w:val=""/>
+      <w:lvlJc w:val="left"/>
+      <w:pPr>
+        <w:ind w:left="4320" w:hanging="360"/>
+      </w:pPr>
+      <w:rPr>
+        <w:rFonts w:ascii="Wingdings" w:hAnsi="Wingdings" w:hint="default"/>
+      </w:rPr>
+    </w:lvl>
+    <w:lvl w:ilvl="6" w:tplc="040C0001" w:tentative="1">
+      <w:start w:val="1"/>
+      <w:numFmt w:val="bullet"/>
+      <w:lvlText w:val=""/>
+      <w:lvlJc w:val="left"/>
+      <w:pPr>
+        <w:ind w:left="5040" w:hanging="360"/>
+      </w:pPr>
+      <w:rPr>
+        <w:rFonts w:ascii="Symbol" w:hAnsi="Symbol" w:hint="default"/>
+      </w:rPr>
+    </w:lvl>
+    <w:lvl w:ilvl="7" w:tplc="040C0003" w:tentative="1">
+      <w:start w:val="1"/>
+      <w:numFmt w:val="bullet"/>
+      <w:lvlText w:val="o"/>
+      <w:lvlJc w:val="left"/>
+      <w:pPr>
+        <w:ind w:left="5760" w:hanging="360"/>
+      </w:pPr>
+      <w:rPr>
+        <w:rFonts w:ascii="Courier New" w:hAnsi="Courier New" w:cs="Courier New" w:hint="default"/>
+      </w:rPr>
+    </w:lvl>
+    <w:lvl w:ilvl="8" w:tplc="040C0005" w:tentative="1">
+      <w:start w:val="1"/>
+      <w:numFmt w:val="bullet"/>
+      <w:lvlText w:val=""/>
+      <w:lvlJc w:val="left"/>
+      <w:pPr>
+        <w:ind w:left="6480" w:hanging="360"/>
+      </w:pPr>
+      <w:rPr>
+        <w:rFonts w:ascii="Wingdings" w:hAnsi="Wingdings" w:hint="default"/>
+      </w:rPr>
+    </w:lvl>
+  </w:abstractNum>
+  <w:abstractNum w:abstractNumId="1" w15:restartNumberingAfterBreak="0">
+    <w:nsid w:val="5EB21F43"/>
+    <w:multiLevelType w:val="hybridMultilevel"/>
+    <w:tmpl w:val="28B65962"/>
+    <w:lvl w:ilvl="0" w:tplc="040C0001">
+      <w:start w:val="1"/>
+      <w:numFmt w:val="bullet"/>
+      <w:lvlText w:val=""/>
+      <w:lvlJc w:val="left"/>
+      <w:pPr>
+        <w:ind w:left="720" w:hanging="360"/>
+      </w:pPr>
+      <w:rPr>
+        <w:rFonts w:ascii="Symbol" w:hAnsi="Symbol" w:hint="default"/>
+      </w:rPr>
+    </w:lvl>
+    <w:lvl w:ilvl="1" w:tplc="040C0003" w:tentative="1">
+      <w:start w:val="1"/>
+      <w:numFmt w:val="bullet"/>
+      <w:lvlText w:val="o"/>
+      <w:lvlJc w:val="left"/>
+      <w:pPr>
+        <w:ind w:left="1440" w:hanging="360"/>
+      </w:pPr>
+      <w:rPr>
+        <w:rFonts w:ascii="Courier New" w:hAnsi="Courier New" w:cs="Courier New" w:hint="default"/>
+      </w:rPr>
+    </w:lvl>
+    <w:lvl w:ilvl="2" w:tplc="040C0005" w:tentative="1">
+      <w:start w:val="1"/>
+      <w:numFmt w:val="bullet"/>
+      <w:lvlText w:val=""/>
+      <w:lvlJc w:val="left"/>
+      <w:pPr>
+        <w:ind w:left="2160" w:hanging="360"/>
+      </w:pPr>
+      <w:rPr>
+        <w:rFonts w:ascii="Wingdings" w:hAnsi="Wingdings" w:hint="default"/>
+      </w:rPr>
+    </w:lvl>
+    <w:lvl w:ilvl="3" w:tplc="040C0001" w:tentative="1">
+      <w:start w:val="1"/>
+      <w:numFmt w:val="bullet"/>
+      <w:lvlText w:val=""/>
+      <w:lvlJc w:val="left"/>
+      <w:pPr>
+        <w:ind w:left="2880" w:hanging="360"/>
+      </w:pPr>
+      <w:rPr>
+        <w:rFonts w:ascii="Symbol" w:hAnsi="Symbol" w:hint="default"/>
+      </w:rPr>
+    </w:lvl>
+    <w:lvl w:ilvl="4" w:tplc="040C0003" w:tentative="1">
+      <w:start w:val="1"/>
+      <w:numFmt w:val="bullet"/>
+      <w:lvlText w:val="o"/>
+      <w:lvlJc w:val="left"/>
+      <w:pPr>
+        <w:ind w:left="3600" w:hanging="360"/>
+      </w:pPr>
+      <w:rPr>
+        <w:rFonts w:ascii="Courier New" w:hAnsi="Courier New" w:cs="Courier New" w:hint="default"/>
+      </w:rPr>
+    </w:lvl>
+    <w:lvl w:ilvl="5" w:tplc="040C0005" w:tentative="1">
+      <w:start w:val="1"/>
+      <w:numFmt w:val="bullet"/>
+      <w:lvlText w:val=""/>
+      <w:lvlJc w:val="left"/>
+      <w:pPr>
+        <w:ind w:left="4320" w:hanging="360"/>
+      </w:pPr>
+      <w:rPr>
+        <w:rFonts w:ascii="Wingdings" w:hAnsi="Wingdings" w:hint="default"/>
+      </w:rPr>
+    </w:lvl>
+    <w:lvl w:ilvl="6" w:tplc="040C0001" w:tentative="1">
+      <w:start w:val="1"/>
+      <w:numFmt w:val="bullet"/>
+      <w:lvlText w:val=""/>
+      <w:lvlJc w:val="left"/>
+      <w:pPr>
+        <w:ind w:left="5040" w:hanging="360"/>
+      </w:pPr>
+      <w:rPr>
+        <w:rFonts w:ascii="Symbol" w:hAnsi="Symbol" w:hint="default"/>
+      </w:rPr>
+    </w:lvl>
+    <w:lvl w:ilvl="7" w:tplc="040C0003" w:tentative="1">
+      <w:start w:val="1"/>
+      <w:numFmt w:val="bullet"/>
+      <w:lvlText w:val="o"/>
+      <w:lvlJc w:val="left"/>
+      <w:pPr>
+        <w:ind w:left="5760" w:hanging="360"/>
+      </w:pPr>
+      <w:rPr>
+        <w:rFonts w:ascii="Courier New" w:hAnsi="Courier New" w:cs="Courier New" w:hint="default"/>
+      </w:rPr>
+    </w:lvl>
+    <w:lvl w:ilvl="8" w:tplc="040C0005" w:tentative="1">
+      <w:start w:val="1"/>
+      <w:numFmt w:val="bullet"/>
+      <w:lvlText w:val=""/>
+      <w:lvlJc w:val="left"/>
+      <w:pPr>
+        <w:ind w:left="6480" w:hanging="360"/>
+      </w:pPr>
+      <w:rPr>
+        <w:rFonts w:ascii="Wingdings" w:hAnsi="Wingdings" w:hint="default"/>
+      </w:rPr>
+    </w:lvl>
+  </w:abstractNum>
+  <w:num w:numId="1">
+    <w:abstractNumId w:val="1"/>
+  </w:num>
+  <w:num w:numId="2">
+    <w:abstractNumId w:val="0"/>
+  </w:num>
+</w:numbering>
+</file>
+
 <file path=word/styles.xml><?xml version="1.0" encoding="utf-8"?>
-<w:styles xmlns:mc="http://schemas.openxmlformats.org/markup-compatibility/2006" xmlns:r="http://schemas.openxmlformats.org/officeDocument/2006/relationships" xmlns:w="http://schemas.openxmlformats.org/wordprocessingml/2006/main" xmlns:w14="http://schemas.microsoft.com/office/word/2010/wordml" xmlns:w15="http://schemas.microsoft.com/office/word/2012/wordml" xmlns:w16cex="http://schemas.microsoft.com/office/word/2018/wordml/cex" xmlns:w16cid="http://schemas.microsoft.com/office/word/2016/wordml/cid" xmlns:w16="http://schemas.microsoft.com/office/word/2018/wordml" xmlns:w16sdtdh="http://schemas.microsoft.com/office/word/2020/wordml/sdtdatahash" xmlns:w16se="http://schemas.microsoft.com/office/word/2015/wordml/symex" mc:Ignorable="w14 w15 w16se w16cid w16 w16cex w16sdtdh">
+<w:styles xmlns:mc="http://schemas.openxmlformats.org/markup-compatibility/2006" xmlns:r="http://schemas.openxmlformats.org/officeDocument/2006/relationships" xmlns:w="http://schemas.openxmlformats.org/wordprocessingml/2006/main" xmlns:w14="http://schemas.microsoft.com/office/word/2010/wordml" xmlns:w15="http://schemas.microsoft.com/office/word/2012/wordml" xmlns:w16cid="http://schemas.microsoft.com/office/word/2016/wordml/cid" xmlns:w16se="http://schemas.microsoft.com/office/word/2015/wordml/symex" mc:Ignorable="w14 w15 w16se w16cid">
   <w:docDefaults>
     <w:rPrDefault>
       <w:rPr>
@@ -652,7 +1541,7 @@
       </w:pPr>
     </w:pPrDefault>
   </w:docDefaults>
-  <w:latentStyles w:defLockedState="0" w:defUIPriority="99" w:defSemiHidden="0" w:defUnhideWhenUsed="0" w:defQFormat="0" w:count="376">
+  <w:latentStyles w:defLockedState="0" w:defUIPriority="99" w:defSemiHidden="0" w:defUnhideWhenUsed="0" w:defQFormat="0" w:count="375">
     <w:lsdException w:name="Normal" w:uiPriority="0" w:qFormat="1"/>
     <w:lsdException w:name="heading 1" w:uiPriority="9" w:qFormat="1"/>
     <w:lsdException w:name="heading 2" w:semiHidden="1" w:uiPriority="9" w:unhideWhenUsed="1" w:qFormat="1"/>
@@ -1028,7 +1917,6 @@
     <w:lsdException w:name="Smart Hyperlink" w:semiHidden="1" w:unhideWhenUsed="1"/>
     <w:lsdException w:name="Hashtag" w:semiHidden="1" w:unhideWhenUsed="1"/>
     <w:lsdException w:name="Unresolved Mention" w:semiHidden="1" w:unhideWhenUsed="1"/>
-    <w:lsdException w:name="Smart Link" w:semiHidden="1" w:unhideWhenUsed="1"/>
   </w:latentStyles>
   <w:style w:type="paragraph" w:default="1" w:styleId="Normal">
     <w:name w:val="Normal"/>
@@ -1170,6 +2058,17 @@
       <w:sz w:val="20"/>
       <w:szCs w:val="20"/>
     </w:rPr>
+  </w:style>
+  <w:style w:type="paragraph" w:styleId="Paragraphedeliste">
+    <w:name w:val="List Paragraph"/>
+    <w:basedOn w:val="Normal"/>
+    <w:uiPriority w:val="34"/>
+    <w:qFormat/>
+    <w:rsid w:val="00A84AC0"/>
+    <w:pPr>
+      <w:ind w:left="720"/>
+      <w:contextualSpacing/>
+    </w:pPr>
   </w:style>
 </w:styles>
 </file>
